--- a/ADBMS project work/Normalization_riyad.docx
+++ b/ADBMS project work/Normalization_riyad.docx
@@ -253,7 +253,14 @@
                 <w:rFonts w:ascii="Times New Roman" w:hAnsi="Times New Roman" w:cs="Times New Roman"/>
                 <w:szCs w:val="24"/>
               </w:rPr>
-              <w:t>u_status</w:t>
+              <w:t>u</w:t>
+            </w:r>
+            <w:r>
+              <w:rPr>
+                <w:rFonts w:ascii="Times New Roman" w:hAnsi="Times New Roman" w:cs="Times New Roman"/>
+                <w:szCs w:val="24"/>
+              </w:rPr>
+              <w:t>_status</w:t>
             </w:r>
           </w:p>
         </w:tc>
@@ -274,10 +281,18 @@
             <w:r>
               <w:rPr>
                 <w:rFonts w:ascii="Times New Roman" w:hAnsi="Times New Roman" w:cs="Times New Roman"/>
-                <w:szCs w:val="24"/>
-                <w:u w:val="single"/>
-              </w:rPr>
-              <w:t>u_type</w:t>
+                <w:szCs w:val="28"/>
+                <w:u w:val="single"/>
+              </w:rPr>
+              <w:t>a</w:t>
+            </w:r>
+            <w:r>
+              <w:rPr>
+                <w:rFonts w:ascii="Times New Roman" w:hAnsi="Times New Roman" w:cs="Times New Roman"/>
+                <w:szCs w:val="28"/>
+                <w:u w:val="single"/>
+              </w:rPr>
+              <w:t>_type</w:t>
             </w:r>
           </w:p>
         </w:tc>
@@ -487,7 +502,14 @@
                 <w:rFonts w:ascii="Times New Roman" w:hAnsi="Times New Roman" w:cs="Times New Roman"/>
                 <w:szCs w:val="24"/>
               </w:rPr>
-              <w:t>u_status</w:t>
+              <w:t>u</w:t>
+            </w:r>
+            <w:r>
+              <w:rPr>
+                <w:rFonts w:ascii="Times New Roman" w:hAnsi="Times New Roman" w:cs="Times New Roman"/>
+                <w:szCs w:val="24"/>
+              </w:rPr>
+              <w:t>_status</w:t>
             </w:r>
           </w:p>
         </w:tc>
@@ -508,10 +530,18 @@
             <w:r>
               <w:rPr>
                 <w:rFonts w:ascii="Times New Roman" w:hAnsi="Times New Roman" w:cs="Times New Roman"/>
-                <w:szCs w:val="24"/>
-                <w:u w:val="single"/>
-              </w:rPr>
-              <w:t>u_type</w:t>
+                <w:szCs w:val="28"/>
+                <w:u w:val="single"/>
+              </w:rPr>
+              <w:t>s</w:t>
+            </w:r>
+            <w:r>
+              <w:rPr>
+                <w:rFonts w:ascii="Times New Roman" w:hAnsi="Times New Roman" w:cs="Times New Roman"/>
+                <w:szCs w:val="28"/>
+                <w:u w:val="single"/>
+              </w:rPr>
+              <w:t>_type</w:t>
             </w:r>
           </w:p>
         </w:tc>
@@ -743,13 +773,6 @@
                 <w:rFonts w:ascii="Times New Roman" w:hAnsi="Times New Roman" w:cs="Times New Roman"/>
                 <w:szCs w:val="24"/>
               </w:rPr>
-              <w:t>g_</w:t>
-            </w:r>
-            <w:r>
-              <w:rPr>
-                <w:rFonts w:ascii="Times New Roman" w:hAnsi="Times New Roman" w:cs="Times New Roman"/>
-                <w:szCs w:val="24"/>
-              </w:rPr>
               <w:t>u_status</w:t>
             </w:r>
           </w:p>
@@ -894,7 +917,14 @@
                 <w:rFonts w:ascii="Times New Roman" w:hAnsi="Times New Roman" w:cs="Times New Roman"/>
                 <w:szCs w:val="28"/>
               </w:rPr>
-              <w:t>a_id</w:t>
+              <w:t>s</w:t>
+            </w:r>
+            <w:r>
+              <w:rPr>
+                <w:rFonts w:ascii="Times New Roman" w:hAnsi="Times New Roman" w:cs="Times New Roman"/>
+                <w:szCs w:val="28"/>
+              </w:rPr>
+              <w:t>_id</w:t>
             </w:r>
           </w:p>
         </w:tc>
@@ -915,6 +945,7 @@
               <w:rPr>
                 <w:rFonts w:ascii="Times New Roman" w:hAnsi="Times New Roman" w:cs="Times New Roman"/>
                 <w:szCs w:val="28"/>
+                <w:u w:val="single"/>
               </w:rPr>
               <w:t>s</w:t>
             </w:r>
@@ -922,6 +953,7 @@
               <w:rPr>
                 <w:rFonts w:ascii="Times New Roman" w:hAnsi="Times New Roman" w:cs="Times New Roman"/>
                 <w:szCs w:val="28"/>
+                <w:u w:val="single"/>
               </w:rPr>
               <w:t>_type</w:t>
             </w:r>
@@ -1104,6 +1136,7 @@
               <w:rPr>
                 <w:rFonts w:ascii="Times New Roman" w:hAnsi="Times New Roman" w:cs="Times New Roman"/>
                 <w:szCs w:val="28"/>
+                <w:u w:val="single"/>
               </w:rPr>
               <w:t>a</w:t>
             </w:r>
@@ -1111,6 +1144,7 @@
               <w:rPr>
                 <w:rFonts w:ascii="Times New Roman" w:hAnsi="Times New Roman" w:cs="Times New Roman"/>
                 <w:szCs w:val="28"/>
+                <w:u w:val="single"/>
               </w:rPr>
               <w:t>_type</w:t>
             </w:r>
@@ -1407,7 +1441,7 @@
     <w:tbl>
       <w:tblPr>
         <w:tblStyle w:val="TableGrid"/>
-        <w:tblW w:w="9340" w:type="dxa"/>
+        <w:tblW w:w="7735" w:type="dxa"/>
         <w:tblInd w:w="720" w:type="dxa"/>
         <w:tblLook w:val="04A0" w:firstRow="1" w:lastRow="0" w:firstColumn="1" w:lastColumn="0" w:noHBand="0" w:noVBand="1"/>
       </w:tblPr>
@@ -1416,7 +1450,6 @@
         <w:gridCol w:w="1963"/>
         <w:gridCol w:w="1963"/>
         <w:gridCol w:w="1407"/>
-        <w:gridCol w:w="1605"/>
         <w:gridCol w:w="1300"/>
       </w:tblGrid>
       <w:tr>
@@ -1510,28 +1543,6 @@
                 <w:szCs w:val="24"/>
               </w:rPr>
               <w:t>msg_reply</w:t>
-            </w:r>
-          </w:p>
-        </w:tc>
-        <w:tc>
-          <w:tcPr>
-            <w:tcW w:w="1605" w:type="dxa"/>
-          </w:tcPr>
-          <w:p>
-            <w:pPr>
-              <w:pStyle w:val="ListParagraph"/>
-              <w:ind w:left="0"/>
-              <w:rPr>
-                <w:rFonts w:ascii="Times New Roman" w:hAnsi="Times New Roman" w:cs="Times New Roman"/>
-                <w:szCs w:val="24"/>
-              </w:rPr>
-            </w:pPr>
-            <w:r>
-              <w:rPr>
-                <w:rFonts w:ascii="Times New Roman" w:hAnsi="Times New Roman" w:cs="Times New Roman"/>
-                <w:szCs w:val="24"/>
-              </w:rPr>
-              <w:t>msg_text</w:t>
             </w:r>
           </w:p>
         </w:tc>
@@ -1664,7 +1675,15 @@
                 <w:szCs w:val="28"/>
                 <w:u w:val="single"/>
               </w:rPr>
-              <w:t>u_type</w:t>
+              <w:t>a</w:t>
+            </w:r>
+            <w:r>
+              <w:rPr>
+                <w:rFonts w:ascii="Times New Roman" w:hAnsi="Times New Roman" w:cs="Times New Roman"/>
+                <w:szCs w:val="28"/>
+                <w:u w:val="single"/>
+              </w:rPr>
+              <w:t>_type</w:t>
             </w:r>
           </w:p>
         </w:tc>
@@ -1712,7 +1731,15 @@
                 <w:szCs w:val="28"/>
                 <w:u w:val="single"/>
               </w:rPr>
-              <w:t>u_type</w:t>
+              <w:t>s</w:t>
+            </w:r>
+            <w:r>
+              <w:rPr>
+                <w:rFonts w:ascii="Times New Roman" w:hAnsi="Times New Roman" w:cs="Times New Roman"/>
+                <w:szCs w:val="28"/>
+                <w:u w:val="single"/>
+              </w:rPr>
+              <w:t>_type</w:t>
             </w:r>
           </w:p>
         </w:tc>
@@ -1853,7 +1880,15 @@
                 <w:szCs w:val="28"/>
                 <w:u w:val="single"/>
               </w:rPr>
-              <w:t>u_type</w:t>
+              <w:t>a</w:t>
+            </w:r>
+            <w:r>
+              <w:rPr>
+                <w:rFonts w:ascii="Times New Roman" w:hAnsi="Times New Roman" w:cs="Times New Roman"/>
+                <w:szCs w:val="28"/>
+                <w:u w:val="single"/>
+              </w:rPr>
+              <w:t>_type</w:t>
             </w:r>
           </w:p>
         </w:tc>
@@ -1906,10 +1941,18 @@
             <w:r>
               <w:rPr>
                 <w:rFonts w:ascii="Times New Roman" w:hAnsi="Times New Roman" w:cs="Times New Roman"/>
-                <w:szCs w:val="28"/>
-                <w:u w:val="single"/>
-              </w:rPr>
-              <w:t>u_type</w:t>
+                <w:szCs w:val="24"/>
+                <w:u w:val="single"/>
+              </w:rPr>
+              <w:t>g</w:t>
+            </w:r>
+            <w:r>
+              <w:rPr>
+                <w:rFonts w:ascii="Times New Roman" w:hAnsi="Times New Roman" w:cs="Times New Roman"/>
+                <w:szCs w:val="24"/>
+                <w:u w:val="single"/>
+              </w:rPr>
+              <w:t>_type</w:t>
             </w:r>
           </w:p>
         </w:tc>
@@ -2089,7 +2132,15 @@
                 <w:sz w:val="28"/>
                 <w:szCs w:val="24"/>
               </w:rPr>
-              <w:t xml:space="preserve">promo_percentage,  </w:t>
+              <w:t>promo_percentage</w:t>
+            </w:r>
+            <w:r>
+              <w:rPr>
+                <w:rFonts w:ascii="Times New Roman" w:hAnsi="Times New Roman" w:cs="Times New Roman"/>
+                <w:sz w:val="28"/>
+                <w:szCs w:val="24"/>
+              </w:rPr>
+              <w:t xml:space="preserve">  </w:t>
             </w:r>
           </w:p>
         </w:tc>
@@ -2235,7 +2286,7 @@
     <w:tbl>
       <w:tblPr>
         <w:tblStyle w:val="TableGrid"/>
-        <w:tblW w:w="9736" w:type="dxa"/>
+        <w:tblW w:w="8137" w:type="dxa"/>
         <w:tblInd w:w="720" w:type="dxa"/>
         <w:tblLook w:val="04A0" w:firstRow="1" w:lastRow="0" w:firstColumn="1" w:lastColumn="0" w:noHBand="0" w:noVBand="1"/>
       </w:tblPr>
@@ -2244,7 +2295,6 @@
         <w:gridCol w:w="1246"/>
         <w:gridCol w:w="1380"/>
         <w:gridCol w:w="1830"/>
-        <w:gridCol w:w="1599"/>
         <w:gridCol w:w="2167"/>
       </w:tblGrid>
       <w:tr>
@@ -2355,30 +2405,6 @@
                 <w:szCs w:val="24"/>
               </w:rPr>
               <w:t xml:space="preserve">  </w:t>
-            </w:r>
-          </w:p>
-        </w:tc>
-        <w:tc>
-          <w:tcPr>
-            <w:tcW w:w="1599" w:type="dxa"/>
-          </w:tcPr>
-          <w:p>
-            <w:pPr>
-              <w:pStyle w:val="ListParagraph"/>
-              <w:ind w:left="0"/>
-              <w:rPr>
-                <w:rFonts w:ascii="Times New Roman" w:hAnsi="Times New Roman" w:cs="Times New Roman"/>
-                <w:sz w:val="28"/>
-                <w:szCs w:val="24"/>
-              </w:rPr>
-            </w:pPr>
-            <w:r>
-              <w:rPr>
-                <w:rFonts w:ascii="Times New Roman" w:hAnsi="Times New Roman" w:cs="Times New Roman"/>
-                <w:sz w:val="28"/>
-                <w:szCs w:val="24"/>
-              </w:rPr>
-              <w:t>use_date</w:t>
             </w:r>
           </w:p>
         </w:tc>
@@ -2451,10 +2477,10 @@
         <w:tblLook w:val="04A0" w:firstRow="1" w:lastRow="0" w:firstColumn="1" w:lastColumn="0" w:noHBand="0" w:noVBand="1"/>
       </w:tblPr>
       <w:tblGrid>
-        <w:gridCol w:w="1446"/>
+        <w:gridCol w:w="1452"/>
         <w:gridCol w:w="1866"/>
-        <w:gridCol w:w="1041"/>
-        <w:gridCol w:w="1305"/>
+        <w:gridCol w:w="1057"/>
+        <w:gridCol w:w="1011"/>
       </w:tblGrid>
       <w:tr>
         <w:trPr>
@@ -2566,7 +2592,16 @@
                 <w:szCs w:val="24"/>
                 <w:u w:val="single"/>
               </w:rPr>
-              <w:t>user_type</w:t>
+              <w:t>g</w:t>
+            </w:r>
+            <w:r>
+              <w:rPr>
+                <w:rFonts w:ascii="Times New Roman" w:hAnsi="Times New Roman" w:cs="Times New Roman"/>
+                <w:sz w:val="28"/>
+                <w:szCs w:val="24"/>
+                <w:u w:val="single"/>
+              </w:rPr>
+              <w:t>_type</w:t>
             </w:r>
           </w:p>
         </w:tc>
@@ -3043,7 +3078,16 @@
                 <w:szCs w:val="24"/>
                 <w:u w:val="single"/>
               </w:rPr>
-              <w:t>user_type</w:t>
+              <w:t>g_u</w:t>
+            </w:r>
+            <w:r>
+              <w:rPr>
+                <w:rFonts w:ascii="Times New Roman" w:hAnsi="Times New Roman" w:cs="Times New Roman"/>
+                <w:sz w:val="28"/>
+                <w:szCs w:val="24"/>
+                <w:u w:val="single"/>
+              </w:rPr>
+              <w:t>_type</w:t>
             </w:r>
           </w:p>
         </w:tc>
@@ -3130,7 +3174,23 @@
           <w:sz w:val="28"/>
           <w:szCs w:val="24"/>
         </w:rPr>
-        <w:t xml:space="preserve">Order: </w:t>
+        <w:t>Order</w:t>
+      </w:r>
+      <w:r>
+        <w:rPr>
+          <w:rFonts w:ascii="Times New Roman" w:hAnsi="Times New Roman" w:cs="Times New Roman"/>
+          <w:sz w:val="28"/>
+          <w:szCs w:val="24"/>
+        </w:rPr>
+        <w:t>_t</w:t>
+      </w:r>
+      <w:r>
+        <w:rPr>
+          <w:rFonts w:ascii="Times New Roman" w:hAnsi="Times New Roman" w:cs="Times New Roman"/>
+          <w:sz w:val="28"/>
+          <w:szCs w:val="24"/>
+        </w:rPr>
+        <w:t xml:space="preserve">: </w:t>
       </w:r>
       <w:r>
         <w:rPr>
@@ -3334,8 +3394,26 @@
           <w:sz w:val="28"/>
           <w:szCs w:val="24"/>
         </w:rPr>
-        <w:t>Return:</w:t>
-      </w:r>
+        <w:t>Return</w:t>
+      </w:r>
+      <w:r>
+        <w:rPr>
+          <w:rFonts w:ascii="Times New Roman" w:hAnsi="Times New Roman" w:cs="Times New Roman"/>
+          <w:sz w:val="28"/>
+          <w:szCs w:val="24"/>
+        </w:rPr>
+        <w:t>_t</w:t>
+      </w:r>
+      <w:r>
+        <w:rPr>
+          <w:rFonts w:ascii="Times New Roman" w:hAnsi="Times New Roman" w:cs="Times New Roman"/>
+          <w:sz w:val="28"/>
+          <w:szCs w:val="24"/>
+        </w:rPr>
+        <w:t>:</w:t>
+      </w:r>
+      <w:bookmarkStart w:id="0" w:name="_GoBack"/>
+      <w:bookmarkEnd w:id="0"/>
     </w:p>
     <w:tbl>
       <w:tblPr>
@@ -13982,15 +14060,7 @@
           <w:sz w:val="28"/>
           <w:szCs w:val="24"/>
         </w:rPr>
-        <w:t>Supply_order</w:t>
-      </w:r>
-      <w:r>
-        <w:rPr>
-          <w:rFonts w:ascii="Times New Roman" w:hAnsi="Times New Roman" w:cs="Times New Roman"/>
-          <w:sz w:val="28"/>
-          <w:szCs w:val="24"/>
-        </w:rPr>
-        <w:t>:</w:t>
+        <w:t>Supply_order:</w:t>
       </w:r>
     </w:p>
     <w:tbl>
@@ -14030,15 +14100,7 @@
                 <w:szCs w:val="24"/>
                 <w:u w:val="single"/>
               </w:rPr>
-              <w:t>supply</w:t>
-            </w:r>
-            <w:r>
-              <w:rPr>
-                <w:rFonts w:ascii="Times New Roman" w:hAnsi="Times New Roman" w:cs="Times New Roman"/>
-                <w:szCs w:val="24"/>
-                <w:u w:val="single"/>
-              </w:rPr>
-              <w:t>_id</w:t>
+              <w:t>supply_id</w:t>
             </w:r>
           </w:p>
         </w:tc>
@@ -14591,23 +14653,7 @@
           <w:sz w:val="28"/>
           <w:szCs w:val="24"/>
         </w:rPr>
-        <w:t>Supply</w:t>
-      </w:r>
-      <w:r>
-        <w:rPr>
-          <w:rFonts w:ascii="Times New Roman" w:hAnsi="Times New Roman" w:cs="Times New Roman"/>
-          <w:sz w:val="28"/>
-          <w:szCs w:val="24"/>
-        </w:rPr>
-        <w:t>_contains</w:t>
-      </w:r>
-      <w:r>
-        <w:rPr>
-          <w:rFonts w:ascii="Times New Roman" w:hAnsi="Times New Roman" w:cs="Times New Roman"/>
-          <w:sz w:val="28"/>
-          <w:szCs w:val="24"/>
-        </w:rPr>
-        <w:t>:</w:t>
+        <w:t>Supply_contains:</w:t>
       </w:r>
     </w:p>
     <w:tbl>
@@ -15287,14 +15333,7 @@
                 <w:rFonts w:ascii="Times New Roman" w:hAnsi="Times New Roman" w:cs="Times New Roman"/>
                 <w:szCs w:val="24"/>
               </w:rPr>
-              <w:t>review</w:t>
-            </w:r>
-            <w:r>
-              <w:rPr>
-                <w:rFonts w:ascii="Times New Roman" w:hAnsi="Times New Roman" w:cs="Times New Roman"/>
-                <w:szCs w:val="24"/>
-              </w:rPr>
-              <w:t>_status</w:t>
+              <w:t>review_status</w:t>
             </w:r>
           </w:p>
         </w:tc>
@@ -15373,15 +15412,7 @@
           <w:sz w:val="28"/>
           <w:szCs w:val="24"/>
         </w:rPr>
-        <w:t>review</w:t>
-      </w:r>
-      <w:r>
-        <w:rPr>
-          <w:rFonts w:ascii="Times New Roman" w:hAnsi="Times New Roman" w:cs="Times New Roman"/>
-          <w:sz w:val="28"/>
-          <w:szCs w:val="24"/>
-        </w:rPr>
-        <w:t>:</w:t>
+        <w:t>review:</w:t>
       </w:r>
     </w:p>
     <w:tbl>
@@ -15521,15 +15552,7 @@
           <w:sz w:val="28"/>
           <w:szCs w:val="24"/>
         </w:rPr>
-        <w:t>Give_</w:t>
-      </w:r>
-      <w:r>
-        <w:rPr>
-          <w:rFonts w:ascii="Times New Roman" w:hAnsi="Times New Roman" w:cs="Times New Roman"/>
-          <w:sz w:val="28"/>
-          <w:szCs w:val="24"/>
-        </w:rPr>
-        <w:t>review:</w:t>
+        <w:t>Give_review:</w:t>
       </w:r>
     </w:p>
     <w:tbl>
@@ -15737,8 +15760,6 @@
           <w:u w:val="single"/>
         </w:rPr>
       </w:pPr>
-      <w:bookmarkStart w:id="0" w:name="_GoBack"/>
-      <w:bookmarkEnd w:id="0"/>
     </w:p>
     <w:p>
       <w:pPr>
@@ -15776,17 +15797,7 @@
           <w:u w:val="single"/>
         </w:rPr>
         <w:lastRenderedPageBreak/>
-        <w:t>Product_gets</w:t>
-      </w:r>
-      <w:r>
-        <w:rPr>
-          <w:rFonts w:ascii="Times New Roman" w:hAnsi="Times New Roman" w:cs="Times New Roman"/>
-          <w:b/>
-          <w:sz w:val="28"/>
-          <w:szCs w:val="24"/>
-          <w:u w:val="single"/>
-        </w:rPr>
-        <w:t>_review:</w:t>
+        <w:t>Product_gets_review:</w:t>
       </w:r>
     </w:p>
     <w:p>
@@ -16118,15 +16129,7 @@
           <w:sz w:val="28"/>
           <w:szCs w:val="24"/>
         </w:rPr>
-        <w:t>visit</w:t>
-      </w:r>
-      <w:r>
-        <w:rPr>
-          <w:rFonts w:ascii="Times New Roman" w:hAnsi="Times New Roman" w:cs="Times New Roman"/>
-          <w:sz w:val="28"/>
-          <w:szCs w:val="24"/>
-        </w:rPr>
-        <w:t xml:space="preserve">: </w:t>
+        <w:t xml:space="preserve">visit: </w:t>
       </w:r>
     </w:p>
     <w:tbl>

--- a/ADBMS project work/Normalization_riyad.docx
+++ b/ADBMS project work/Normalization_riyad.docx
@@ -2532,7 +2532,6 @@
                 <w:rFonts w:ascii="Times New Roman" w:hAnsi="Times New Roman" w:cs="Times New Roman"/>
                 <w:sz w:val="28"/>
                 <w:szCs w:val="24"/>
-                <w:u w:val="single"/>
               </w:rPr>
             </w:pPr>
             <w:r>
@@ -2540,7 +2539,6 @@
                 <w:rFonts w:ascii="Times New Roman" w:hAnsi="Times New Roman" w:cs="Times New Roman"/>
                 <w:sz w:val="28"/>
                 <w:szCs w:val="24"/>
-                <w:u w:val="single"/>
               </w:rPr>
               <w:t>wishlist_status</w:t>
             </w:r>
@@ -2631,6 +2629,8 @@
           <w:u w:val="single"/>
         </w:rPr>
       </w:pPr>
+      <w:bookmarkStart w:id="0" w:name="_GoBack"/>
+      <w:bookmarkEnd w:id="0"/>
     </w:p>
     <w:p>
       <w:pPr>
@@ -2749,7 +2749,6 @@
               <w:rPr>
                 <w:rFonts w:ascii="Times New Roman" w:hAnsi="Times New Roman" w:cs="Times New Roman"/>
                 <w:szCs w:val="28"/>
-                <w:u w:val="single"/>
               </w:rPr>
             </w:pPr>
             <w:r>
@@ -2757,7 +2756,6 @@
                 <w:rFonts w:ascii="Times New Roman" w:hAnsi="Times New Roman" w:cs="Times New Roman"/>
                 <w:sz w:val="28"/>
                 <w:szCs w:val="24"/>
-                <w:u w:val="single"/>
               </w:rPr>
               <w:t>product_qntity</w:t>
             </w:r>
@@ -2892,7 +2890,6 @@
               <w:rPr>
                 <w:rFonts w:ascii="Times New Roman" w:hAnsi="Times New Roman" w:cs="Times New Roman"/>
                 <w:szCs w:val="28"/>
-                <w:u w:val="single"/>
               </w:rPr>
             </w:pPr>
             <w:r>
@@ -2900,7 +2897,6 @@
                 <w:rFonts w:ascii="Times New Roman" w:hAnsi="Times New Roman" w:cs="Times New Roman"/>
                 <w:sz w:val="28"/>
                 <w:szCs w:val="24"/>
-                <w:u w:val="single"/>
               </w:rPr>
               <w:t>product_qntity</w:t>
             </w:r>
@@ -3412,8 +3408,6 @@
         </w:rPr>
         <w:t>:</w:t>
       </w:r>
-      <w:bookmarkStart w:id="0" w:name="_GoBack"/>
-      <w:bookmarkEnd w:id="0"/>
     </w:p>
     <w:tbl>
       <w:tblPr>
